--- a/NWFLUG/mtg-2019-04-01/bay-beacon-presr-CROSSPOINT-2019-03-11.docx
+++ b/NWFLUG/mtg-2019-04-01/bay-beacon-presr-CROSSPOINT-2019-03-11.docx
@@ -79,7 +79,7 @@
           <w:sz w:val="24"/>
           <w:highlight w:val="yellow"/>
         </w:rPr>
-        <w:t>February</w:t>
+        <w:t>March</w:t>
       </w:r>
       <w:r>
         <w:rPr>
@@ -189,29 +189,7 @@
           <w:sz w:val="24"/>
           <w:highlight w:val="yellow"/>
         </w:rPr>
-        <w:t>March</w:t>
-      </w:r>
-      <w:bookmarkStart w:id="0" w:name="_GoBack"/>
-      <w:bookmarkEnd w:id="0"/>
-      <w:r>
-        <w:rPr>
-          <w:rFonts w:ascii="Arial" w:eastAsia="Arial" w:hAnsi="Arial" w:cs="Arial"/>
-          <w:b/>
-          <w:color w:val="000000"/>
-          <w:sz w:val="24"/>
-          <w:highlight w:val="yellow"/>
-        </w:rPr>
-        <w:t xml:space="preserve"> </w:t>
-      </w:r>
-      <w:r>
-        <w:rPr>
-          <w:rFonts w:ascii="Arial" w:eastAsia="Arial" w:hAnsi="Arial" w:cs="Arial"/>
-          <w:b/>
-          <w:color w:val="000000"/>
-          <w:sz w:val="24"/>
-          <w:highlight w:val="yellow"/>
-        </w:rPr>
-        <w:t>4</w:t>
+        <w:t>April 1</w:t>
       </w:r>
       <w:r>
         <w:rPr>
@@ -328,6 +306,8 @@
         </w:rPr>
         <w:t>Contact:</w:t>
       </w:r>
+      <w:bookmarkStart w:id="0" w:name="_GoBack"/>
+      <w:bookmarkEnd w:id="0"/>
       <w:r>
         <w:rPr>
           <w:rFonts w:ascii="Arial" w:eastAsia="Arial" w:hAnsi="Arial" w:cs="Arial"/>
